--- a/Wk1_Activities /Ortiz_jonathan.docx
+++ b/Wk1_Activities /Ortiz_jonathan.docx
@@ -28,11 +28,61 @@
       <w:r>
         <w:t xml:space="preserve"> </w:t>
       </w:r>
-    </w:p>
-    <w:p>
+      <w:r>
+        <w:t xml:space="preserve"> This is were jQuery come sin</w:t>
+      </w:r>
+      <w:proofErr w:type="gramStart"/>
+      <w:r>
+        <w:t>,.</w:t>
+      </w:r>
+      <w:proofErr w:type="gramEnd"/>
+      <w:r>
+        <w:t xml:space="preserve"> </w:t>
+      </w:r>
+      <w:proofErr w:type="gramStart"/>
+      <w:r>
+        <w:t>jQuery</w:t>
+      </w:r>
+      <w:proofErr w:type="gramEnd"/>
+      <w:r>
+        <w:t xml:space="preserve"> access the JavaScript libraries to manipulate t</w:t>
+      </w:r>
       <w:bookmarkStart w:id="0" w:name="_GoBack"/>
       <w:bookmarkEnd w:id="0"/>
+      <w:r>
+        <w:t>he  html and CSS.</w:t>
+      </w:r>
     </w:p>
+    <w:p/>
+    <w:p>
+      <w:r>
+        <w:tab/>
+        <w:t>There are many methods that can be use to change the html or CSS.  For example you can use $(</w:t>
+      </w:r>
+      <w:r>
+        <w:t>“target”)</w:t>
+      </w:r>
+      <w:proofErr w:type="gramStart"/>
+      <w:r>
+        <w:t>.method</w:t>
+      </w:r>
+      <w:proofErr w:type="gramEnd"/>
+      <w:r>
+        <w:t>(“</w:t>
+      </w:r>
+      <w:proofErr w:type="spellStart"/>
+      <w:r>
+        <w:t>color”,”blue</w:t>
+      </w:r>
+      <w:proofErr w:type="spellEnd"/>
+      <w:r>
+        <w:t>”).  There are many others way to manipulate the code. There are also methods to add class or remove class.</w:t>
+      </w:r>
+    </w:p>
+    <w:p/>
+    <w:p/>
+    <w:p/>
+    <w:p/>
     <w:sectPr>
       <w:pgSz w:w="12240" w:h="15840"/>
       <w:pgMar w:top="1440" w:right="1800" w:bottom="1440" w:left="1800" w:header="720" w:footer="720" w:gutter="0"/>
@@ -41,6 +91,163 @@
     </w:sectPr>
   </w:body>
 </w:document>
+</file>
+
+<file path=word/numbering.xml><?xml version="1.0" encoding="utf-8"?>
+<w:numbering xmlns:wpc="http://schemas.microsoft.com/office/word/2010/wordprocessingCanvas" xmlns:mo="http://schemas.microsoft.com/office/mac/office/2008/main" xmlns:mc="http://schemas.openxmlformats.org/markup-compatibility/2006" xmlns:mv="urn:schemas-microsoft-com:mac:vml" xmlns:o="urn:schemas-microsoft-com:office:office" xmlns:r="http://schemas.openxmlformats.org/officeDocument/2006/relationships" xmlns:m="http://schemas.openxmlformats.org/officeDocument/2006/math" xmlns:v="urn:schemas-microsoft-com:vml" xmlns:wp14="http://schemas.microsoft.com/office/word/2010/wordprocessingDrawing" xmlns:wp="http://schemas.openxmlformats.org/drawingml/2006/wordprocessingDrawing" xmlns:w10="urn:schemas-microsoft-com:office:word" xmlns:w="http://schemas.openxmlformats.org/wordprocessingml/2006/main" xmlns:w14="http://schemas.microsoft.com/office/word/2010/wordml" xmlns:wpg="http://schemas.microsoft.com/office/word/2010/wordprocessingGroup" xmlns:wpi="http://schemas.microsoft.com/office/word/2010/wordprocessingInk" xmlns:wne="http://schemas.microsoft.com/office/word/2006/wordml" xmlns:wps="http://schemas.microsoft.com/office/word/2010/wordprocessingShape" mc:Ignorable="w14 wp14">
+  <w:abstractNum w:abstractNumId="0">
+    <w:nsid w:val="110A6F19"/>
+    <w:multiLevelType w:val="multilevel"/>
+    <w:tmpl w:val="C45EEE32"/>
+    <w:lvl w:ilvl="0">
+      <w:start w:val="1"/>
+      <w:numFmt w:val="bullet"/>
+      <w:lvlText w:val=""/>
+      <w:lvlJc w:val="left"/>
+      <w:pPr>
+        <w:tabs>
+          <w:tab w:val="num" w:pos="720"/>
+        </w:tabs>
+        <w:ind w:left="720" w:hanging="360"/>
+      </w:pPr>
+      <w:rPr>
+        <w:rFonts w:ascii="Symbol" w:hAnsi="Symbol" w:hint="default"/>
+        <w:sz w:val="20"/>
+      </w:rPr>
+    </w:lvl>
+    <w:lvl w:ilvl="1" w:tentative="1">
+      <w:start w:val="1"/>
+      <w:numFmt w:val="bullet"/>
+      <w:lvlText w:val=""/>
+      <w:lvlJc w:val="left"/>
+      <w:pPr>
+        <w:tabs>
+          <w:tab w:val="num" w:pos="1440"/>
+        </w:tabs>
+        <w:ind w:left="1440" w:hanging="360"/>
+      </w:pPr>
+      <w:rPr>
+        <w:rFonts w:ascii="Symbol" w:hAnsi="Symbol" w:hint="default"/>
+        <w:sz w:val="20"/>
+      </w:rPr>
+    </w:lvl>
+    <w:lvl w:ilvl="2" w:tentative="1">
+      <w:start w:val="1"/>
+      <w:numFmt w:val="bullet"/>
+      <w:lvlText w:val=""/>
+      <w:lvlJc w:val="left"/>
+      <w:pPr>
+        <w:tabs>
+          <w:tab w:val="num" w:pos="2160"/>
+        </w:tabs>
+        <w:ind w:left="2160" w:hanging="360"/>
+      </w:pPr>
+      <w:rPr>
+        <w:rFonts w:ascii="Symbol" w:hAnsi="Symbol" w:hint="default"/>
+        <w:sz w:val="20"/>
+      </w:rPr>
+    </w:lvl>
+    <w:lvl w:ilvl="3" w:tentative="1">
+      <w:start w:val="1"/>
+      <w:numFmt w:val="bullet"/>
+      <w:lvlText w:val=""/>
+      <w:lvlJc w:val="left"/>
+      <w:pPr>
+        <w:tabs>
+          <w:tab w:val="num" w:pos="2880"/>
+        </w:tabs>
+        <w:ind w:left="2880" w:hanging="360"/>
+      </w:pPr>
+      <w:rPr>
+        <w:rFonts w:ascii="Symbol" w:hAnsi="Symbol" w:hint="default"/>
+        <w:sz w:val="20"/>
+      </w:rPr>
+    </w:lvl>
+    <w:lvl w:ilvl="4" w:tentative="1">
+      <w:start w:val="1"/>
+      <w:numFmt w:val="bullet"/>
+      <w:lvlText w:val=""/>
+      <w:lvlJc w:val="left"/>
+      <w:pPr>
+        <w:tabs>
+          <w:tab w:val="num" w:pos="3600"/>
+        </w:tabs>
+        <w:ind w:left="3600" w:hanging="360"/>
+      </w:pPr>
+      <w:rPr>
+        <w:rFonts w:ascii="Symbol" w:hAnsi="Symbol" w:hint="default"/>
+        <w:sz w:val="20"/>
+      </w:rPr>
+    </w:lvl>
+    <w:lvl w:ilvl="5" w:tentative="1">
+      <w:start w:val="1"/>
+      <w:numFmt w:val="bullet"/>
+      <w:lvlText w:val=""/>
+      <w:lvlJc w:val="left"/>
+      <w:pPr>
+        <w:tabs>
+          <w:tab w:val="num" w:pos="4320"/>
+        </w:tabs>
+        <w:ind w:left="4320" w:hanging="360"/>
+      </w:pPr>
+      <w:rPr>
+        <w:rFonts w:ascii="Symbol" w:hAnsi="Symbol" w:hint="default"/>
+        <w:sz w:val="20"/>
+      </w:rPr>
+    </w:lvl>
+    <w:lvl w:ilvl="6" w:tentative="1">
+      <w:start w:val="1"/>
+      <w:numFmt w:val="bullet"/>
+      <w:lvlText w:val=""/>
+      <w:lvlJc w:val="left"/>
+      <w:pPr>
+        <w:tabs>
+          <w:tab w:val="num" w:pos="5040"/>
+        </w:tabs>
+        <w:ind w:left="5040" w:hanging="360"/>
+      </w:pPr>
+      <w:rPr>
+        <w:rFonts w:ascii="Symbol" w:hAnsi="Symbol" w:hint="default"/>
+        <w:sz w:val="20"/>
+      </w:rPr>
+    </w:lvl>
+    <w:lvl w:ilvl="7" w:tentative="1">
+      <w:start w:val="1"/>
+      <w:numFmt w:val="bullet"/>
+      <w:lvlText w:val=""/>
+      <w:lvlJc w:val="left"/>
+      <w:pPr>
+        <w:tabs>
+          <w:tab w:val="num" w:pos="5760"/>
+        </w:tabs>
+        <w:ind w:left="5760" w:hanging="360"/>
+      </w:pPr>
+      <w:rPr>
+        <w:rFonts w:ascii="Symbol" w:hAnsi="Symbol" w:hint="default"/>
+        <w:sz w:val="20"/>
+      </w:rPr>
+    </w:lvl>
+    <w:lvl w:ilvl="8" w:tentative="1">
+      <w:start w:val="1"/>
+      <w:numFmt w:val="bullet"/>
+      <w:lvlText w:val=""/>
+      <w:lvlJc w:val="left"/>
+      <w:pPr>
+        <w:tabs>
+          <w:tab w:val="num" w:pos="6480"/>
+        </w:tabs>
+        <w:ind w:left="6480" w:hanging="360"/>
+      </w:pPr>
+      <w:rPr>
+        <w:rFonts w:ascii="Symbol" w:hAnsi="Symbol" w:hint="default"/>
+        <w:sz w:val="20"/>
+      </w:rPr>
+    </w:lvl>
+  </w:abstractNum>
+  <w:num w:numId="1">
+    <w:abstractNumId w:val="0"/>
+  </w:num>
+</w:numbering>
 </file>
 
 <file path=word/styles.xml><?xml version="1.0" encoding="utf-8"?>
